--- a/Progress Reports/M228540 - Miguel Martins/Calculations for Torque and Forces progress report.docx
+++ b/Progress Reports/M228540 - Miguel Martins/Calculations for Torque and Forces progress report.docx
@@ -56,35 +56,7 @@
           <w:sz w:val="24"/>
           <w:szCs w:val="24"/>
         </w:rPr>
-        <w:t>Progressive report.</w:t>
-      </w:r>
-      <w:r>
-        <w:rPr>
-          <w:rFonts w:ascii="Times New Roman" w:hAnsi="Times New Roman" w:cs="Times New Roman"/>
-          <w:b/>
-          <w:sz w:val="24"/>
-          <w:szCs w:val="24"/>
-        </w:rPr>
-        <w:tab/>
-      </w:r>
-      <w:r>
-        <w:rPr>
-          <w:rFonts w:ascii="Times New Roman" w:hAnsi="Times New Roman" w:cs="Times New Roman"/>
-          <w:b/>
-          <w:sz w:val="24"/>
-          <w:szCs w:val="24"/>
-        </w:rPr>
-        <w:tab/>
-      </w:r>
-      <w:r>
-        <w:rPr>
-          <w:rFonts w:ascii="Times New Roman" w:hAnsi="Times New Roman" w:cs="Times New Roman"/>
-          <w:b/>
-          <w:sz w:val="24"/>
-          <w:szCs w:val="24"/>
-        </w:rPr>
-        <w:tab/>
-        <w:t>Control group</w:t>
+        <w:t>Progress report 1.</w:t>
       </w:r>
     </w:p>
     <w:p>
@@ -133,6 +105,8 @@
         </w:rPr>
         <w:t>:</w:t>
       </w:r>
+      <w:bookmarkStart w:id="0" w:name="_GoBack"/>
+      <w:bookmarkEnd w:id="0"/>
     </w:p>
     <w:p>
       <w:pPr>
@@ -148,7 +122,23 @@
           <w:sz w:val="24"/>
           <w:szCs w:val="24"/>
         </w:rPr>
-        <w:t>Create a 3D and editable model for the lathe’s bed.</w:t>
+        <w:t>Cr</w:t>
+      </w:r>
+      <w:r>
+        <w:rPr>
+          <w:rFonts w:ascii="Times New Roman" w:hAnsi="Times New Roman" w:cs="Times New Roman"/>
+          <w:sz w:val="24"/>
+          <w:szCs w:val="24"/>
+        </w:rPr>
+        <w:t>eate a 3D and editable model of</w:t>
+      </w:r>
+      <w:r>
+        <w:rPr>
+          <w:rFonts w:ascii="Times New Roman" w:hAnsi="Times New Roman" w:cs="Times New Roman"/>
+          <w:sz w:val="24"/>
+          <w:szCs w:val="24"/>
+        </w:rPr>
+        <w:t xml:space="preserve"> the lathe’s bed.</w:t>
       </w:r>
     </w:p>
     <w:p>
@@ -209,8 +199,6 @@
           </wp:inline>
         </w:drawing>
       </w:r>
-      <w:bookmarkStart w:id="0" w:name="_GoBack"/>
-      <w:bookmarkEnd w:id="0"/>
     </w:p>
     <w:p>
       <w:pPr>
@@ -3344,23 +3332,7 @@
                     <w:sz w:val="24"/>
                     <w:szCs w:val="24"/>
                   </w:rPr>
-                  <m:t>W=</m:t>
-                </m:r>
-                <m:r>
-                  <w:rPr>
-                    <w:rFonts w:ascii="Cambria Math" w:eastAsiaTheme="minorEastAsia" w:hAnsi="Cambria Math" w:cs="Times New Roman"/>
-                    <w:sz w:val="24"/>
-                    <w:szCs w:val="24"/>
-                  </w:rPr>
-                  <m:t>2</m:t>
-                </m:r>
-                <m:r>
-                  <w:rPr>
-                    <w:rFonts w:ascii="Cambria Math" w:eastAsiaTheme="minorEastAsia" w:hAnsi="Cambria Math" w:cs="Times New Roman"/>
-                    <w:sz w:val="24"/>
-                    <w:szCs w:val="24"/>
-                  </w:rPr>
-                  <m:t>5Kg×9.81 m/</m:t>
+                  <m:t>W=25Kg×9.81 m/</m:t>
                 </m:r>
                 <m:sSup>
                   <m:sSupPr>
@@ -3411,51 +3383,7 @@
                     <w:sz w:val="24"/>
                     <w:szCs w:val="24"/>
                   </w:rPr>
-                  <m:t>2</m:t>
-                </m:r>
-                <m:r>
-                  <m:rPr>
-                    <m:sty m:val="bi"/>
-                  </m:rPr>
-                  <w:rPr>
-                    <w:rFonts w:ascii="Cambria Math" w:eastAsiaTheme="minorEastAsia" w:hAnsi="Cambria Math" w:cs="Times New Roman"/>
-                    <w:sz w:val="24"/>
-                    <w:szCs w:val="24"/>
-                  </w:rPr>
-                  <m:t>4</m:t>
-                </m:r>
-                <m:r>
-                  <m:rPr>
-                    <m:sty m:val="bi"/>
-                  </m:rPr>
-                  <w:rPr>
-                    <w:rFonts w:ascii="Cambria Math" w:eastAsiaTheme="minorEastAsia" w:hAnsi="Cambria Math" w:cs="Times New Roman"/>
-                    <w:sz w:val="24"/>
-                    <w:szCs w:val="24"/>
-                  </w:rPr>
-                  <m:t>5</m:t>
-                </m:r>
-                <m:r>
-                  <m:rPr>
-                    <m:sty m:val="bi"/>
-                  </m:rPr>
-                  <w:rPr>
-                    <w:rFonts w:ascii="Cambria Math" w:eastAsiaTheme="minorEastAsia" w:hAnsi="Cambria Math" w:cs="Times New Roman"/>
-                    <w:sz w:val="24"/>
-                    <w:szCs w:val="24"/>
-                  </w:rPr>
-                  <m:t>.5</m:t>
-                </m:r>
-                <m:r>
-                  <m:rPr>
-                    <m:sty m:val="bi"/>
-                  </m:rPr>
-                  <w:rPr>
-                    <w:rFonts w:ascii="Cambria Math" w:eastAsiaTheme="minorEastAsia" w:hAnsi="Cambria Math" w:cs="Times New Roman"/>
-                    <w:sz w:val="24"/>
-                    <w:szCs w:val="24"/>
-                  </w:rPr>
-                  <m:t xml:space="preserve"> N</m:t>
+                  <m:t>245.5 N</m:t>
                 </m:r>
               </m:oMath>
             </m:oMathPara>
@@ -3652,15 +3580,7 @@
                         <w:sz w:val="24"/>
                         <w:szCs w:val="24"/>
                       </w:rPr>
-                      <m:t>6900N+</m:t>
-                    </m:r>
-                    <m:r>
-                      <w:rPr>
-                        <w:rFonts w:ascii="Cambria Math" w:eastAsiaTheme="minorEastAsia" w:hAnsi="Cambria Math" w:cs="Times New Roman"/>
-                        <w:sz w:val="24"/>
-                        <w:szCs w:val="24"/>
-                      </w:rPr>
-                      <m:t>245.5</m:t>
+                      <m:t>6900N+245.5</m:t>
                     </m:r>
                     <m:r>
                       <m:rPr>
@@ -3689,15 +3609,7 @@
                     <w:sz w:val="24"/>
                     <w:szCs w:val="24"/>
                   </w:rPr>
-                  <m:t>×</m:t>
-                </m:r>
-                <m:r>
-                  <w:rPr>
-                    <w:rFonts w:ascii="Cambria Math" w:eastAsiaTheme="minorEastAsia" w:hAnsi="Cambria Math" w:cs="Times New Roman"/>
-                    <w:sz w:val="24"/>
-                    <w:szCs w:val="24"/>
-                  </w:rPr>
-                  <m:t>0.16=</m:t>
+                  <m:t>×0.16=</m:t>
                 </m:r>
                 <m:r>
                   <m:rPr>
@@ -3865,23 +3777,7 @@
                     <w:sz w:val="24"/>
                     <w:szCs w:val="24"/>
                   </w:rPr>
-                  <m:t>=</m:t>
-                </m:r>
-                <m:r>
-                  <w:rPr>
-                    <w:rFonts w:ascii="Cambria Math" w:eastAsiaTheme="minorEastAsia" w:hAnsi="Cambria Math" w:cs="Times New Roman"/>
-                    <w:sz w:val="24"/>
-                    <w:szCs w:val="24"/>
-                  </w:rPr>
-                  <m:t>1182.5N</m:t>
-                </m:r>
-                <m:r>
-                  <w:rPr>
-                    <w:rFonts w:ascii="Cambria Math" w:eastAsiaTheme="minorEastAsia" w:hAnsi="Cambria Math" w:cs="Times New Roman"/>
-                    <w:sz w:val="24"/>
-                    <w:szCs w:val="24"/>
-                  </w:rPr>
-                  <m:t>+</m:t>
+                  <m:t>=1182.5N+</m:t>
                 </m:r>
                 <m:r>
                   <w:rPr>
@@ -3889,15 +3785,7 @@
                     <w:sz w:val="24"/>
                     <w:szCs w:val="24"/>
                   </w:rPr>
-                  <m:t>3450 N</m:t>
-                </m:r>
-                <m:r>
-                  <w:rPr>
-                    <w:rFonts w:ascii="Cambria Math" w:hAnsi="Cambria Math" w:cs="Times New Roman"/>
-                    <w:sz w:val="24"/>
-                    <w:szCs w:val="24"/>
-                  </w:rPr>
-                  <m:t>=</m:t>
+                  <m:t>3450 N=</m:t>
                 </m:r>
                 <m:r>
                   <m:rPr>
@@ -4060,15 +3948,7 @@
                     <w:sz w:val="24"/>
                     <w:szCs w:val="24"/>
                   </w:rPr>
-                  <m:t>=</m:t>
-                </m:r>
-                <m:r>
-                  <w:rPr>
-                    <w:rFonts w:ascii="Cambria Math" w:eastAsiaTheme="minorEastAsia" w:hAnsi="Cambria Math" w:cs="Times New Roman"/>
-                    <w:sz w:val="24"/>
-                    <w:szCs w:val="24"/>
-                  </w:rPr>
-                  <m:t>1143.2N+</m:t>
+                  <m:t>=1143.2N+</m:t>
                 </m:r>
                 <m:r>
                   <w:rPr>
@@ -4076,15 +3956,7 @@
                     <w:sz w:val="24"/>
                     <w:szCs w:val="24"/>
                   </w:rPr>
-                  <m:t>1725 N</m:t>
-                </m:r>
-                <m:r>
-                  <w:rPr>
-                    <w:rFonts w:ascii="Cambria Math" w:hAnsi="Cambria Math" w:cs="Times New Roman"/>
-                    <w:sz w:val="24"/>
-                    <w:szCs w:val="24"/>
-                  </w:rPr>
-                  <m:t>=</m:t>
+                  <m:t>1725 N=</m:t>
                 </m:r>
                 <m:r>
                   <m:rPr>
@@ -4348,15 +4220,7 @@
                         <w:sz w:val="24"/>
                         <w:szCs w:val="24"/>
                       </w:rPr>
-                      <m:t>2π×</m:t>
-                    </m:r>
-                    <m:r>
-                      <w:rPr>
-                        <w:rFonts w:ascii="Cambria Math" w:eastAsia="Times New Roman" w:hAnsi="Cambria Math" w:cs="Times New Roman"/>
-                        <w:sz w:val="24"/>
-                        <w:szCs w:val="24"/>
-                      </w:rPr>
-                      <m:t>0.9×1000</m:t>
+                      <m:t>2π×0.9×1000</m:t>
                     </m:r>
                   </m:den>
                 </m:f>
@@ -4603,15 +4467,7 @@
                         <w:sz w:val="24"/>
                         <w:szCs w:val="24"/>
                       </w:rPr>
-                      <m:t>2868.2N</m:t>
-                    </m:r>
-                    <m:r>
-                      <w:rPr>
-                        <w:rFonts w:ascii="Cambria Math" w:hAnsi="Cambria Math" w:cs="Times New Roman"/>
-                        <w:sz w:val="24"/>
-                        <w:szCs w:val="24"/>
-                      </w:rPr>
-                      <m:t>×</m:t>
+                      <m:t>2868.2N×</m:t>
                     </m:r>
                     <m:r>
                       <m:rPr>
@@ -4653,18 +4509,7 @@
                     <w:sz w:val="24"/>
                     <w:szCs w:val="24"/>
                   </w:rPr>
-                  <m:t>5.1</m:t>
-                </m:r>
-                <m:r>
-                  <m:rPr>
-                    <m:sty m:val="bi"/>
-                  </m:rPr>
-                  <w:rPr>
-                    <w:rFonts w:ascii="Cambria Math" w:eastAsia="Times New Roman" w:hAnsi="Cambria Math" w:cs="Times New Roman"/>
-                    <w:sz w:val="24"/>
-                    <w:szCs w:val="24"/>
-                  </w:rPr>
-                  <m:t xml:space="preserve"> Nm</m:t>
+                  <m:t>5.1 Nm</m:t>
                 </m:r>
               </m:oMath>
             </m:oMathPara>
@@ -5080,15 +4925,7 @@
                         <w:sz w:val="24"/>
                         <w:szCs w:val="24"/>
                       </w:rPr>
-                      <m:t>5.1</m:t>
-                    </m:r>
-                    <m:r>
-                      <w:rPr>
-                        <w:rFonts w:ascii="Cambria Math" w:eastAsia="Times New Roman" w:hAnsi="Cambria Math" w:cs="Times New Roman"/>
-                        <w:sz w:val="24"/>
-                        <w:szCs w:val="24"/>
-                      </w:rPr>
-                      <m:t xml:space="preserve"> Nm</m:t>
+                      <m:t>5.1 Nm</m:t>
                     </m:r>
                   </m:num>
                   <m:den>
